--- a/CISC 3140 Lab 7.docx
+++ b/CISC 3140 Lab 7.docx
@@ -420,25 +420,7 @@
           <w:sz w:val="21"/>
           <w:szCs w:val="21"/>
         </w:rPr>
-        <w:t xml:space="preserve"> (rest list-F)))])) ; takes a list of Fahrenheit temps and </w:t>
-      </w:r>
-      <w:r>
-        <w:rPr>
-          <w:rFonts w:ascii="Consolas" w:eastAsia="Times New Roman" w:hAnsi="Consolas" w:cs="Times New Roman"/>
-          <w:color w:val="000000"/>
-          <w:sz w:val="21"/>
-          <w:szCs w:val="21"/>
-        </w:rPr>
-        <w:t>recursively</w:t>
-      </w:r>
-      <w:r>
-        <w:rPr>
-          <w:rFonts w:ascii="Consolas" w:eastAsia="Times New Roman" w:hAnsi="Consolas" w:cs="Times New Roman"/>
-          <w:color w:val="000000"/>
-          <w:sz w:val="21"/>
-          <w:szCs w:val="21"/>
-        </w:rPr>
-        <w:t xml:space="preserve"> creates a new list of Celsius temps from the converted Fahrenheit temps</w:t>
+        <w:t xml:space="preserve"> (rest list-F)))])) ; takes a list of Fahrenheit temps and recursively creates a new list of Celsius temps from the converted Fahrenheit temps</w:t>
       </w:r>
     </w:p>
     <w:p>
@@ -584,19 +566,17 @@
           <w:sz w:val="21"/>
           <w:szCs w:val="21"/>
         </w:rPr>
-        <w:t xml:space="preserve"> converts a list of Celsius temps </w:t>
-      </w:r>
-      <w:proofErr w:type="spellStart"/>
-      <w:r>
-        <w:rPr>
-          <w:rFonts w:ascii="Consolas" w:eastAsia="Times New Roman" w:hAnsi="Consolas" w:cs="Times New Roman"/>
-          <w:color w:val="000000"/>
-          <w:sz w:val="21"/>
-          <w:szCs w:val="21"/>
-        </w:rPr>
-        <w:t>itn</w:t>
-      </w:r>
-      <w:proofErr w:type="spellEnd"/>
+        <w:t xml:space="preserve"> converts a list of Celsius temps i</w:t>
+      </w:r>
+      <w:r>
+        <w:rPr>
+          <w:rFonts w:ascii="Consolas" w:eastAsia="Times New Roman" w:hAnsi="Consolas" w:cs="Times New Roman"/>
+          <w:color w:val="000000"/>
+          <w:sz w:val="21"/>
+          <w:szCs w:val="21"/>
+        </w:rPr>
+        <w:t>nto</w:t>
+      </w:r>
       <w:r>
         <w:rPr>
           <w:rFonts w:ascii="Consolas" w:eastAsia="Times New Roman" w:hAnsi="Consolas" w:cs="Times New Roman"/>
@@ -799,26 +779,20 @@
           <w:sz w:val="21"/>
           <w:szCs w:val="21"/>
         </w:rPr>
-        <w:t xml:space="preserve"> (rest list-C)))])); takes a list of Celsius temps and </w:t>
-      </w:r>
-      <w:r>
-        <w:rPr>
-          <w:rFonts w:ascii="Consolas" w:eastAsia="Times New Roman" w:hAnsi="Consolas" w:cs="Times New Roman"/>
-          <w:color w:val="000000"/>
-          <w:sz w:val="21"/>
-          <w:szCs w:val="21"/>
-        </w:rPr>
-        <w:t>recursively</w:t>
-      </w:r>
-      <w:r>
-        <w:rPr>
-          <w:rFonts w:ascii="Consolas" w:eastAsia="Times New Roman" w:hAnsi="Consolas" w:cs="Times New Roman"/>
-          <w:color w:val="000000"/>
-          <w:sz w:val="21"/>
-          <w:szCs w:val="21"/>
-        </w:rPr>
-        <w:t xml:space="preserve"> creates a new list of Fahrenheit temps from the converted Celsius temps</w:t>
-      </w:r>
+        <w:t xml:space="preserve"> (rest list-C)))])); takes a list of Celsius temps and recursively creates a new list of Fahrenheit temps from the converted Celsius temps</w:t>
+      </w:r>
+    </w:p>
+    <w:p>
+      <w:pPr>
+        <w:shd w:val="clear" w:color="auto" w:fill="FFFFFE"/>
+        <w:spacing w:after="0" w:line="285" w:lineRule="atLeast"/>
+        <w:rPr>
+          <w:rFonts w:ascii="Consolas" w:eastAsia="Times New Roman" w:hAnsi="Consolas" w:cs="Times New Roman"/>
+          <w:color w:val="000000"/>
+          <w:sz w:val="21"/>
+          <w:szCs w:val="21"/>
+        </w:rPr>
+      </w:pPr>
     </w:p>
     <w:p/>
     <w:p>
